--- a/Manual técnico.docx
+++ b/Manual técnico.docx
@@ -74,18 +74,8 @@
           <w:sz w:val="24"/>
           <w:szCs w:val="24"/>
         </w:rPr>
-        <w:t xml:space="preserve"> </w:t>
-      </w:r>
-      <w:proofErr w:type="spellStart"/>
-      <w:r>
-        <w:rPr>
-          <w:rFonts w:ascii="Arial" w:hAnsi="Arial" w:cs="Arial"/>
-          <w:sz w:val="24"/>
-          <w:szCs w:val="24"/>
-        </w:rPr>
-        <w:t>js</w:t>
-      </w:r>
-      <w:proofErr w:type="spellEnd"/>
+        <w:t xml:space="preserve"> js</w:t>
+      </w:r>
       <w:r>
         <w:rPr>
           <w:rFonts w:ascii="Arial" w:hAnsi="Arial" w:cs="Arial"/>
@@ -1725,8 +1715,141 @@
         </w:rPr>
       </w:pPr>
     </w:p>
+    <w:p>
+      <w:pPr>
+        <w:rPr>
+          <w:rFonts w:ascii="Arial" w:hAnsi="Arial" w:cs="Arial"/>
+          <w:sz w:val="24"/>
+          <w:szCs w:val="24"/>
+        </w:rPr>
+      </w:pPr>
+    </w:p>
+    <w:p>
+      <w:pPr>
+        <w:rPr>
+          <w:rFonts w:ascii="Arial" w:hAnsi="Arial" w:cs="Arial"/>
+          <w:sz w:val="24"/>
+          <w:szCs w:val="24"/>
+        </w:rPr>
+      </w:pPr>
+    </w:p>
+    <w:p>
+      <w:pPr>
+        <w:rPr>
+          <w:rFonts w:ascii="Arial" w:hAnsi="Arial" w:cs="Arial"/>
+          <w:sz w:val="24"/>
+          <w:szCs w:val="24"/>
+        </w:rPr>
+      </w:pPr>
+    </w:p>
+    <w:p>
+      <w:pPr>
+        <w:rPr>
+          <w:rFonts w:ascii="Arial" w:hAnsi="Arial" w:cs="Arial"/>
+          <w:sz w:val="24"/>
+          <w:szCs w:val="24"/>
+        </w:rPr>
+      </w:pPr>
+    </w:p>
+    <w:p>
+      <w:pPr>
+        <w:rPr>
+          <w:rFonts w:ascii="Arial" w:hAnsi="Arial" w:cs="Arial"/>
+          <w:sz w:val="24"/>
+          <w:szCs w:val="24"/>
+        </w:rPr>
+      </w:pPr>
+    </w:p>
+    <w:p>
+      <w:pPr>
+        <w:rPr>
+          <w:rFonts w:ascii="Arial" w:hAnsi="Arial" w:cs="Arial"/>
+          <w:sz w:val="24"/>
+          <w:szCs w:val="24"/>
+        </w:rPr>
+      </w:pPr>
+    </w:p>
+    <w:p>
+      <w:pPr>
+        <w:rPr>
+          <w:rFonts w:ascii="Arial" w:hAnsi="Arial" w:cs="Arial"/>
+          <w:b/>
+          <w:bCs/>
+          <w:sz w:val="28"/>
+          <w:szCs w:val="28"/>
+        </w:rPr>
+      </w:pPr>
+      <w:r>
+        <w:rPr>
+          <w:rFonts w:ascii="Arial" w:hAnsi="Arial" w:cs="Arial"/>
+          <w:b/>
+          <w:bCs/>
+          <w:sz w:val="28"/>
+          <w:szCs w:val="28"/>
+        </w:rPr>
+        <w:lastRenderedPageBreak/>
+        <w:t>Esquema de base de datos</w:t>
+      </w:r>
+    </w:p>
+    <w:p>
+      <w:pPr>
+        <w:jc w:val="center"/>
+        <w:rPr>
+          <w:rFonts w:ascii="Arial" w:hAnsi="Arial" w:cs="Arial"/>
+          <w:sz w:val="24"/>
+          <w:szCs w:val="24"/>
+        </w:rPr>
+      </w:pPr>
+      <w:r>
+        <w:rPr>
+          <w:noProof/>
+        </w:rPr>
+        <w:drawing>
+          <wp:inline distT="0" distB="0" distL="0" distR="0" wp14:anchorId="2B4657E2" wp14:editId="4629FC6D">
+            <wp:extent cx="2705100" cy="1188720"/>
+            <wp:effectExtent l="0" t="0" r="0" b="0"/>
+            <wp:docPr id="6" name="Imagen 6"/>
+            <wp:cNvGraphicFramePr>
+              <a:graphicFrameLocks xmlns:a="http://schemas.openxmlformats.org/drawingml/2006/main" noChangeAspect="1"/>
+            </wp:cNvGraphicFramePr>
+            <a:graphic xmlns:a="http://schemas.openxmlformats.org/drawingml/2006/main">
+              <a:graphicData uri="http://schemas.openxmlformats.org/drawingml/2006/picture">
+                <pic:pic xmlns:pic="http://schemas.openxmlformats.org/drawingml/2006/picture">
+                  <pic:nvPicPr>
+                    <pic:cNvPr id="1" name=""/>
+                    <pic:cNvPicPr/>
+                  </pic:nvPicPr>
+                  <pic:blipFill rotWithShape="1">
+                    <a:blip r:embed="rId13"/>
+                    <a:srcRect l="10901" t="15181" r="79844" b="71263"/>
+                    <a:stretch/>
+                  </pic:blipFill>
+                  <pic:spPr bwMode="auto">
+                    <a:xfrm>
+                      <a:off x="0" y="0"/>
+                      <a:ext cx="2709825" cy="1190796"/>
+                    </a:xfrm>
+                    <a:prstGeom prst="rect">
+                      <a:avLst/>
+                    </a:prstGeom>
+                    <a:ln>
+                      <a:noFill/>
+                    </a:ln>
+                    <a:extLst>
+                      <a:ext uri="{53640926-AAD7-44D8-BBD7-CCE9431645EC}">
+                        <a14:shadowObscured xmlns:a14="http://schemas.microsoft.com/office/drawing/2010/main"/>
+                      </a:ext>
+                    </a:extLst>
+                  </pic:spPr>
+                </pic:pic>
+              </a:graphicData>
+            </a:graphic>
+          </wp:inline>
+        </w:drawing>
+      </w:r>
+    </w:p>
     <w:sectPr>
-      <w:headerReference w:type="default" r:id="rId13"/>
+      <w:headerReference w:type="default" r:id="rId14"/>
       <w:pgSz w:w="12240" w:h="15840"/>
       <w:pgMar w:top="1440" w:right="1440" w:bottom="1440" w:left="1440" w:header="708" w:footer="708" w:gutter="0"/>
       <w:cols w:space="708"/>
@@ -2164,6 +2287,7 @@
     <w:lsdException w:name="HTML Sample" w:semiHidden="1" w:unhideWhenUsed="1"/>
     <w:lsdException w:name="HTML Typewriter" w:semiHidden="1" w:unhideWhenUsed="1"/>
     <w:lsdException w:name="HTML Variable" w:semiHidden="1" w:unhideWhenUsed="1"/>
+    <w:lsdException w:name="Normal Table" w:semiHidden="1" w:unhideWhenUsed="1"/>
     <w:lsdException w:name="annotation subject" w:semiHidden="1" w:unhideWhenUsed="1"/>
     <w:lsdException w:name="No List" w:semiHidden="1" w:unhideWhenUsed="1"/>
     <w:lsdException w:name="Outline List 1" w:semiHidden="1" w:unhideWhenUsed="1"/>
@@ -2210,8 +2334,10 @@
     <w:lsdException w:name="Table Subtle 2" w:semiHidden="1" w:unhideWhenUsed="1"/>
     <w:lsdException w:name="Table Web 1" w:semiHidden="1" w:unhideWhenUsed="1"/>
     <w:lsdException w:name="Table Web 2" w:semiHidden="1" w:unhideWhenUsed="1"/>
+    <w:lsdException w:name="Table Web 3" w:semiHidden="1" w:unhideWhenUsed="1"/>
     <w:lsdException w:name="Balloon Text" w:semiHidden="1" w:unhideWhenUsed="1"/>
     <w:lsdException w:name="Table Grid" w:uiPriority="39"/>
+    <w:lsdException w:name="Table Theme" w:semiHidden="1" w:unhideWhenUsed="1"/>
     <w:lsdException w:name="Placeholder Text" w:semiHidden="1"/>
     <w:lsdException w:name="No Spacing" w:uiPriority="1" w:qFormat="1"/>
     <w:lsdException w:name="Light Shading" w:uiPriority="60"/>
